--- a/Chapter_01/Chapter_01.docx
+++ b/Chapter_01/Chapter_01.docx
@@ -39,6 +39,7 @@
       <w:pPr>
         <w:pStyle w:val="10"/>
         <w:numPr>
+          <w:ilvl w:val="0"/>
           <w:numId w:val="0"/>
         </w:numPr>
         <w:ind w:leftChars="0" w:firstLine="420" w:firstLineChars="0"/>
@@ -52,7 +53,7 @@
           <w:rFonts w:hint="eastAsia"/>
           <w:lang w:val="en-US" w:eastAsia="zh-CN"/>
         </w:rPr>
-        <w:t>深度学习是一种层次化的机器学习方法，它模仿人脑神经网络的结构和功能，通过多层非线性变换来对数据进行建模和识别。深度学习算法可以自动学习特征，从而能够处理各种类型的数据，比如图像、音频、自然语言等，实现各种任务，比如图像分类、语音识别、自然语言处理等。深度学习已经在许多领域得到广泛的应用，包括计算机视觉、自然语言处理NLP、语音识别、推荐系统、医疗、金融等。比如，在计算机视觉领域，深度学习已经实现了人类水平的图像分类、目标检测、图像生成等任务；在自然语言处理领域，深度学习已经成为了文本分类、情感分析、机器翻译等任务的主要方法之一；在医疗领域，深度学习已经被用于疾病诊断、药物发现等任务。深度学习的应用前景非常广阔，将会对未来的科技和社会发展产生重要影响。</w:t>
+        <w:t>深度学习是一种层次化的机器学习方法，它模仿人脑神经网络的结构和功能，通过多层非线性变换来对数据进行建模和识别。深度学习算法可以自动学习特征，从而能够处理各种类型的数据，比如图像、音频、自然语言等，实现各种任务，比如图像分类、语音识别、自然语言处理等。深度学习已经在许多领域得到广泛的应用，包括计算机视觉、自然语言处理NLP、语音识别、推荐系统、医疗、金融等。比如，在计算机视觉领域，深度学习已经实现了人类水平的图像分类、目标检测、图像生成等任务；在自然语言处理领域，深度学习已经成为文本分类、情感分析、机器翻译等任务的主要方法之一；在医疗领域，深度学习已经被用于疾病诊断、药物发现等任务。深度学习的应用前景非常广阔，将会对未来的科技和社会发展产生重要影响。</w:t>
       </w:r>
     </w:p>
     <w:p>
@@ -85,75 +86,13 @@
         <w:ind w:firstLine="420" w:firstLineChars="0"/>
         <w:rPr>
           <w:rFonts w:hint="eastAsia"/>
-          <w:lang w:val="en-US" w:eastAsia="zh-CN"/>
-        </w:rPr>
-      </w:pPr>
-      <w:r>
-        <w:rPr>
-          <w:rFonts w:hint="eastAsia"/>
-          <w:lang w:val="en-US" w:eastAsia="zh-CN"/>
-        </w:rPr>
-        <w:t>1943年，神经生理学家沃伦·麦克洛克（McCulloch）和数学家沃尔特·皮茨（Pitts），发表了一篇开创性的论文《</w:t>
-      </w:r>
-      <w:r>
-        <w:rPr>
-          <w:rFonts w:hint="eastAsia" w:ascii="等线" w:hAnsi="等线" w:eastAsia="等线" w:cs="等线"/>
-        </w:rPr>
-        <w:t>A logical calculus of the ideas immanent in nervous activity</w:t>
-      </w:r>
-      <w:r>
-        <w:rPr>
-          <w:rFonts w:hint="eastAsia"/>
-          <w:lang w:val="en-US" w:eastAsia="zh-CN"/>
-        </w:rPr>
-        <w:t>》</w:t>
-      </w:r>
-      <w:r>
-        <w:rPr>
-          <w:rFonts w:hint="eastAsia"/>
-          <w:vertAlign w:val="superscript"/>
-          <w:lang w:val="en-US" w:eastAsia="zh-CN"/>
-        </w:rPr>
-        <w:fldChar w:fldCharType="begin"/>
-      </w:r>
-      <w:r>
-        <w:rPr>
-          <w:rFonts w:hint="eastAsia"/>
-          <w:vertAlign w:val="superscript"/>
-          <w:lang w:val="en-US" w:eastAsia="zh-CN"/>
-        </w:rPr>
-        <w:instrText xml:space="preserve"> REF _Ref14727 \r \h </w:instrText>
-      </w:r>
-      <w:r>
-        <w:rPr>
-          <w:rFonts w:hint="eastAsia"/>
-          <w:vertAlign w:val="superscript"/>
-          <w:lang w:val="en-US" w:eastAsia="zh-CN"/>
-        </w:rPr>
-        <w:fldChar w:fldCharType="separate"/>
-      </w:r>
-      <w:r>
-        <w:rPr>
-          <w:rFonts w:hint="eastAsia"/>
-          <w:vertAlign w:val="superscript"/>
-          <w:lang w:val="en-US" w:eastAsia="zh-CN"/>
-        </w:rPr>
-        <w:t>[1]</w:t>
-      </w:r>
-      <w:r>
-        <w:rPr>
-          <w:rFonts w:hint="eastAsia"/>
-          <w:vertAlign w:val="superscript"/>
-          <w:lang w:val="en-US" w:eastAsia="zh-CN"/>
-        </w:rPr>
-        <w:fldChar w:fldCharType="end"/>
-      </w:r>
-      <w:r>
-        <w:rPr>
-          <w:rFonts w:hint="eastAsia"/>
-          <w:lang w:val="en-US" w:eastAsia="zh-CN"/>
-        </w:rPr>
-        <w:t>，提出了MP模型。MP模型是模仿神经元的结构和工作原理，构成出的一个基于神经网络的数学模型，描述了神经元的时间总和、阈值等特征。MP模型作为人工神经网络的起源，开创了人工神经网络的新时代，也奠定了神经网络的基础。</w:t>
+        </w:rPr>
+      </w:pPr>
+      <w:r>
+        <w:rPr>
+          <w:rFonts w:hint="eastAsia"/>
+        </w:rPr>
+        <w:t>1980年，基于传统的感知器结构，深度学习创始人，加拿大多伦多大学教授杰弗里·辛顿（G. Hinton）采用多个隐含层的深度结构来代替代感知器的单层结构，多层感知器模型（Multi_Layer Perceptron）是其中最具代表性的，而且多层感知器也是最早的深度学习网络模型。1974年，Paul Werbos提出采用反向传播法来训练一般的人工神经网络，随后，该算法进一步被杰弗里·辛顿、燕·勒存（Y. LeCun）等人应用于训练具有深度结构的神经网络。反向传播法根据神经网络输出层的计算误差来调整网络的权值，直到计算误差收敛为止。但是，反向传播法训练具有多隐含层的深度网络的网络参数的学习性能并不好，因为具有多隐含层的深度网络的网络参数的训练问题是一个非凸问题，基于梯度下降的反向传播法很容易在训练网络参数时收敛于局部极小值。此外，反向传播法训练网络参数还存在很多实际问题，比如需要大量的标签样本来训练网络的权值，多隐含层的神经网络权值的训练速度很慢，权值的修正随着反向传播层数的增加逐渐削弱等。</w:t>
       </w:r>
     </w:p>
     <w:p>
@@ -161,280 +100,79 @@
         <w:ind w:firstLine="420" w:firstLineChars="0"/>
         <w:rPr>
           <w:rFonts w:hint="eastAsia"/>
-          <w:lang w:val="en-US" w:eastAsia="zh-CN"/>
-        </w:rPr>
-      </w:pPr>
-      <w:r>
-        <w:rPr>
-          <w:rFonts w:hint="eastAsia"/>
-          <w:lang w:val="en-US" w:eastAsia="zh-CN"/>
-        </w:rPr>
-        <w:drawing>
-          <wp:inline distT="0" distB="0" distL="114300" distR="114300">
-            <wp:extent cx="5321935" cy="1906270"/>
-            <wp:effectExtent l="0" t="0" r="12065" b="17780"/>
-            <wp:docPr id="1" name="图片 1" descr="MP"/>
-            <wp:cNvGraphicFramePr>
-              <a:graphicFrameLocks xmlns:a="http://schemas.openxmlformats.org/drawingml/2006/main" noChangeAspect="1"/>
-            </wp:cNvGraphicFramePr>
-            <a:graphic xmlns:a="http://schemas.openxmlformats.org/drawingml/2006/main">
-              <a:graphicData uri="http://schemas.openxmlformats.org/drawingml/2006/picture">
-                <pic:pic xmlns:pic="http://schemas.openxmlformats.org/drawingml/2006/picture">
-                  <pic:nvPicPr>
-                    <pic:cNvPr id="1" name="图片 1" descr="MP"/>
-                    <pic:cNvPicPr>
-                      <a:picLocks noChangeAspect="1"/>
-                    </pic:cNvPicPr>
-                  </pic:nvPicPr>
-                  <pic:blipFill>
-                    <a:blip r:embed="rId7"/>
-                    <a:stretch>
-                      <a:fillRect/>
-                    </a:stretch>
-                  </pic:blipFill>
-                  <pic:spPr>
-                    <a:xfrm>
-                      <a:off x="0" y="0"/>
-                      <a:ext cx="5321935" cy="1906270"/>
-                    </a:xfrm>
-                    <a:prstGeom prst="rect">
-                      <a:avLst/>
-                    </a:prstGeom>
-                  </pic:spPr>
-                </pic:pic>
-              </a:graphicData>
-            </a:graphic>
-          </wp:inline>
-        </w:drawing>
-      </w:r>
-    </w:p>
-    <w:p>
-      <w:pPr>
-        <w:ind w:left="1680" w:leftChars="0" w:firstLine="840" w:firstLineChars="400"/>
+          <w:lang w:eastAsia="zh-CN"/>
+        </w:rPr>
+      </w:pPr>
+      <w:r>
+        <w:rPr>
+          <w:rFonts w:hint="eastAsia"/>
+        </w:rPr>
+        <w:t>面对采用反向传播法来训练具有多隐含层的深度网络的网络参数时存在的缺陷，一部分研究人员开始探索通过改变感知器的结构来改善网络学习的性能，由此产生了很多著名的单隐含层的浅层学习模型，如SVM、logistic regression、Maximum entropy model和朴素贝叶斯模型等。浅层学习模型能够有效地解决简单或者具有复杂条件限制的问题，但受限于只含一个隐含层，所以浅层学习模型特征构造的能力有限，不能有效处理包含复杂特征的问题[5]。为了同时解决具有多隐含层的深度网络在参数训练时存在的缺陷和浅层网络特征构造能力有限的问题，一些研究人员开始尝试采用新的参数训练方法来训练多隐含层的深度网络</w:t>
+      </w:r>
+      <w:r>
+        <w:rPr>
+          <w:rFonts w:hint="eastAsia"/>
+          <w:lang w:eastAsia="zh-CN"/>
+        </w:rPr>
+        <w:t>。</w:t>
+      </w:r>
+    </w:p>
+    <w:p>
+      <w:pPr>
+        <w:ind w:firstLine="420" w:firstLineChars="0"/>
+        <w:rPr>
+          <w:rFonts w:hint="eastAsia"/>
+        </w:rPr>
+      </w:pPr>
+      <w:r>
+        <w:rPr>
+          <w:rFonts w:hint="eastAsia"/>
+        </w:rPr>
+        <w:t>1984年,日本学者福岛邦彦提出了卷积神经网络的原始模型神经感知机（Neocognitron）。1998年，燕·勒存（Y. LeCun）提出了深度学习常用模型之一卷积神经网络（Convoluted Neural Network， CNN）。2006年，杰弗里·辛顿（G. Hinton）提出了深度学习的概念，随后与其团队在文章《A fast Learning Algorithm for Deep Belief Nets》中提出了深度学习模型之一，深度信念网络，并给出了一种高效的半监督算法：逐层贪心算法，来训练深度信念网络的参数，打破了长期以来深度网络难以训练的僵局。从此，深度学习的大门打开，在各大政府、高校和企业中掀起了研究深度学习的大浪潮。2009年，Yoshua Bengio提出了深度学习另一常用模型：堆叠自动编码器（Stacked Auto-Encoder,SAE），采用自动编码器来代替深度信念网络的基本单元：限制玻尔兹曼机，来构造深度网络。</w:t>
+      </w:r>
+    </w:p>
+    <w:p>
+      <w:pPr>
+        <w:ind w:firstLine="420" w:firstLineChars="0"/>
+        <w:rPr>
+          <w:rFonts w:hint="eastAsia"/>
+        </w:rPr>
+      </w:pPr>
+      <w:r>
+        <w:rPr>
+          <w:rFonts w:hint="eastAsia"/>
+        </w:rPr>
+        <w:t>约翰·霍普菲尔德(John Hopfield)在1982提出了Hopfield网络，是最早的递归神经网络（Recurrent Neural Network，RNN）。因Hopfield网络实现困难，没有合适的应用场景，86年后逐渐被前向神经网络取代。1990年，出现了Elman&amp;Jordan SRN两种新的RNN网络，同样因为没有合适的应用场景，很快淡出了研究人员视线。Dalle Molle人工智能研究所的主任Jurgen Schmidhuber在论文《THE VANISHING GRADIENT PROBLEM DURING recurrent neural networks and problem solutions》提出了LSTM，促进了循环神经网络的发展，特别是在深度学习广泛应用的今天，RNN（LSTM）在自然语言处理领域，如机器翻译、情感分析、智能对话等，取得了令人惊异的成绩。</w:t>
+      </w:r>
+    </w:p>
+    <w:p>
+      <w:pPr>
+        <w:ind w:firstLine="420" w:firstLineChars="0"/>
+      </w:pPr>
+      <w:r>
+        <w:rPr>
+          <w:rFonts w:hint="eastAsia"/>
+        </w:rPr>
+        <w:t>深度学习自2006年产生之后就受到科研机构、工业界的高度关注。最初，深度学习的应用主要是在图像和语音领域。从2011年开始，谷歌研究院和微软研究院的研究人员先后将深度学习应用到语音识别，使识别错误率下降了20%-30%。2012年，杰弗里·辛顿的学生IIya Sutskever和Alex Krizhevsky在图片分类比赛ImageNet中，使用深度学习打败了Google团队，深度学习的应用，使得图片识别错误率下降了14%。2012年6月，谷歌首席架构师Jeff Dean和斯坦福大学教授AndrewNg主导著名的GoogleBrain项目，采用16万个CPU来构建一个深层神经网络，并将其应用于图像和语音的识别，最终大获成功。</w:t>
+      </w:r>
+      <w:r>
         <w:rPr>
           <w:rFonts w:hint="default"/>
           <w:lang w:val="en-US" w:eastAsia="zh-CN"/>
         </w:rPr>
-      </w:pPr>
-      <w:bookmarkStart w:id="4" w:name="_GoBack"/>
-      <w:bookmarkEnd w:id="4"/>
-      <w:r>
-        <w:rPr>
-          <w:rFonts w:hint="eastAsia"/>
-          <w:lang w:val="en-US" w:eastAsia="zh-CN"/>
-        </w:rPr>
-        <w:t>图1   人类神经元结构和MP模型对比图</w:t>
+        <w:t>2014年，Facebook基于深度学习技术的DeepFace项目实现了人脸识别准确率达到97%以上。2016年，谷歌公司发布了基于深度学习开发的AlphaGo，并在围棋比赛中战胜国际顶尖围棋高手李世石。2017年，AlphaGo升级版AlphaGo Zero采用强化学习算法，以100:0的比分轻而易举地打败之前的AlphaGo。</w:t>
+      </w:r>
+      <w:r>
+        <w:rPr>
+          <w:rFonts w:hint="eastAsia"/>
+        </w:rPr>
+        <w:t>此外，深度学习在搜索领域也获得广泛关注。如今，深度学习已经在图像、语音、自然语言处理、CTR预估、大数据特征提取等方面获得广泛的应用。</w:t>
       </w:r>
     </w:p>
     <w:p>
       <w:pPr>
         <w:ind w:firstLine="420" w:firstLineChars="0"/>
         <w:rPr>
-          <w:rFonts w:hint="eastAsia"/>
-          <w:lang w:val="en-US" w:eastAsia="zh-CN"/>
-        </w:rPr>
-      </w:pPr>
-      <w:r>
-        <w:rPr>
-          <w:rFonts w:hint="eastAsia"/>
-          <w:lang w:val="en-US" w:eastAsia="zh-CN"/>
-        </w:rPr>
-        <w:t>1949年，加拿大著名心理学家唐纳德·赫布（Donald Olding Hebb）在《The Organization of Behavior》</w:t>
-      </w:r>
-      <w:r>
-        <w:rPr>
-          <w:rFonts w:hint="eastAsia"/>
-          <w:vertAlign w:val="superscript"/>
-          <w:lang w:val="en-US" w:eastAsia="zh-CN"/>
-        </w:rPr>
-        <w:fldChar w:fldCharType="begin"/>
-      </w:r>
-      <w:r>
-        <w:rPr>
-          <w:rFonts w:hint="eastAsia"/>
-          <w:vertAlign w:val="superscript"/>
-          <w:lang w:val="en-US" w:eastAsia="zh-CN"/>
-        </w:rPr>
-        <w:instrText xml:space="preserve"> REF _Ref14812 \r \h </w:instrText>
-      </w:r>
-      <w:r>
-        <w:rPr>
-          <w:rFonts w:hint="eastAsia"/>
-          <w:vertAlign w:val="superscript"/>
-          <w:lang w:val="en-US" w:eastAsia="zh-CN"/>
-        </w:rPr>
-        <w:fldChar w:fldCharType="separate"/>
-      </w:r>
-      <w:r>
-        <w:rPr>
-          <w:rFonts w:hint="eastAsia"/>
-          <w:vertAlign w:val="superscript"/>
-          <w:lang w:val="en-US" w:eastAsia="zh-CN"/>
-        </w:rPr>
-        <w:t>[2]</w:t>
-      </w:r>
-      <w:r>
-        <w:rPr>
-          <w:rFonts w:hint="eastAsia"/>
-          <w:vertAlign w:val="superscript"/>
-          <w:lang w:val="en-US" w:eastAsia="zh-CN"/>
-        </w:rPr>
-        <w:fldChar w:fldCharType="end"/>
-      </w:r>
-      <w:r>
-        <w:rPr>
-          <w:rFonts w:hint="eastAsia"/>
-          <w:lang w:val="en-US" w:eastAsia="zh-CN"/>
-        </w:rPr>
-        <w:t>中提出了一种基于无监督学习的规则——赫布理论（Hebb Rule）。赫布理论模仿人类认知世界的过程建立一种“网路模型”，该模型针对训练集进行大量的训练并提取训练集的统计特征，然后按照样本的相似程度进行分类，把相互之间联系密切的样本分为一类，这样就把样本分成了若干类。赫布理论与条件反射机理一致，为之后的神经网络学习算法奠定了基础，具有重大的历史意义。</w:t>
-      </w:r>
-    </w:p>
-    <w:p>
-      <w:pPr>
-        <w:ind w:firstLine="420" w:firstLineChars="0"/>
-        <w:rPr>
-          <w:rFonts w:hint="eastAsia"/>
-          <w:lang w:val="en-US" w:eastAsia="zh-CN"/>
-        </w:rPr>
-      </w:pPr>
-      <w:r>
-        <w:rPr>
-          <w:rFonts w:hint="eastAsia"/>
-          <w:lang w:val="en-US" w:eastAsia="zh-CN"/>
-        </w:rPr>
-        <w:t>20世纪50年代末，美国心理学家弗兰克·罗森布拉特（Frank Rosenblatt）在康奈尔航空实验室发明了感知机，并于1958年首次在《The Perceptron: A Probabilistic Model for Information Storage and Organization in the Brain》</w:t>
-      </w:r>
-      <w:r>
-        <w:rPr>
-          <w:rFonts w:hint="eastAsia"/>
-          <w:vertAlign w:val="superscript"/>
-          <w:lang w:val="en-US" w:eastAsia="zh-CN"/>
-        </w:rPr>
-        <w:fldChar w:fldCharType="begin"/>
-      </w:r>
-      <w:r>
-        <w:rPr>
-          <w:rFonts w:hint="eastAsia"/>
-          <w:vertAlign w:val="superscript"/>
-          <w:lang w:val="en-US" w:eastAsia="zh-CN"/>
-        </w:rPr>
-        <w:instrText xml:space="preserve"> REF _Ref14891 \r \h </w:instrText>
-      </w:r>
-      <w:r>
-        <w:rPr>
-          <w:rFonts w:hint="eastAsia"/>
-          <w:vertAlign w:val="superscript"/>
-          <w:lang w:val="en-US" w:eastAsia="zh-CN"/>
-        </w:rPr>
-        <w:fldChar w:fldCharType="separate"/>
-      </w:r>
-      <w:r>
-        <w:rPr>
-          <w:rFonts w:hint="eastAsia"/>
-          <w:vertAlign w:val="superscript"/>
-          <w:lang w:val="en-US" w:eastAsia="zh-CN"/>
-        </w:rPr>
-        <w:t>[3]</w:t>
-      </w:r>
-      <w:r>
-        <w:rPr>
-          <w:rFonts w:hint="eastAsia"/>
-          <w:vertAlign w:val="superscript"/>
-          <w:lang w:val="en-US" w:eastAsia="zh-CN"/>
-        </w:rPr>
-        <w:fldChar w:fldCharType="end"/>
-      </w:r>
-      <w:r>
-        <w:rPr>
-          <w:rFonts w:hint="eastAsia"/>
-          <w:lang w:val="en-US" w:eastAsia="zh-CN"/>
-        </w:rPr>
-        <w:t>中发表了相关成果，1962年，他又出版了《Principles of Neurodynamics: Perceptrons and the theory of brain mechanisms》</w:t>
-      </w:r>
-      <w:r>
-        <w:rPr>
-          <w:rFonts w:hint="eastAsia"/>
-          <w:vertAlign w:val="superscript"/>
-          <w:lang w:val="en-US" w:eastAsia="zh-CN"/>
-        </w:rPr>
-        <w:fldChar w:fldCharType="begin"/>
-      </w:r>
-      <w:r>
-        <w:rPr>
-          <w:rFonts w:hint="eastAsia"/>
-          <w:vertAlign w:val="superscript"/>
-          <w:lang w:val="en-US" w:eastAsia="zh-CN"/>
-        </w:rPr>
-        <w:instrText xml:space="preserve"> REF _Ref14933 \r \h </w:instrText>
-      </w:r>
-      <w:r>
-        <w:rPr>
-          <w:rFonts w:hint="eastAsia"/>
-          <w:vertAlign w:val="superscript"/>
-          <w:lang w:val="en-US" w:eastAsia="zh-CN"/>
-        </w:rPr>
-        <w:fldChar w:fldCharType="separate"/>
-      </w:r>
-      <w:r>
-        <w:rPr>
-          <w:rFonts w:hint="eastAsia"/>
-          <w:vertAlign w:val="superscript"/>
-          <w:lang w:val="en-US" w:eastAsia="zh-CN"/>
-        </w:rPr>
-        <w:t>[4]</w:t>
-      </w:r>
-      <w:r>
-        <w:rPr>
-          <w:rFonts w:hint="eastAsia"/>
-          <w:vertAlign w:val="superscript"/>
-          <w:lang w:val="en-US" w:eastAsia="zh-CN"/>
-        </w:rPr>
-        <w:fldChar w:fldCharType="end"/>
-      </w:r>
-      <w:r>
-        <w:rPr>
-          <w:rFonts w:hint="eastAsia"/>
-          <w:lang w:val="en-US" w:eastAsia="zh-CN"/>
-        </w:rPr>
-        <w:t>一书，向大众深入解释感知机的理论知识及背景假设。此书介绍了一些重要的概念及定理证明，例如感知机收敛定理。。他被视为一种最简单形式的前馈神经网络，是一种二元线性分类器，它通过对训练集数据进行线性分类来实现模型的训练。感知器由两层神经元组成，包括输入层和输出层。每个神经元接收一组输入信号，并计算加权和，然后将其传递给激活函数。激活函数将加权和映射到输出值，从而实现了对输入数据的二分类。感知器学习过程中，将训练集的样本数据输入到感知器中，对模型的权重进行随机初始化，然后使用海布学习规则对模型进行训练。在每次迭代中，感知器根据当前模型的输出结果与期望结果之间的差异来更新权重，并利用新的权重对下一批数据进行分类。这个过程将不断迭代，直至模型的性能达到预定的水平或者对所有训练集数据均能正确分类。感知器学习算法是人工神经网络研究的重要里程碑，它为后来的神经网络模型提供了很多启示。虽然感知器模型非常简单并且只能解决线性可分问题，但是它打开了研究人员对于神经网络模型的探索和创造。随着研究的不断深入，基于感知器的神经网络模型被不断完善和拓展，逐渐实现了对更复杂问题的解决。</w:t>
-      </w:r>
-    </w:p>
-    <w:p>
-      <w:pPr>
-        <w:ind w:firstLine="420" w:firstLineChars="0"/>
-        <w:rPr>
-          <w:rFonts w:hint="eastAsia"/>
-          <w:lang w:val="en-US" w:eastAsia="zh-CN"/>
-        </w:rPr>
-      </w:pPr>
-      <w:r>
-        <w:rPr>
-          <w:rFonts w:hint="eastAsia"/>
-          <w:lang w:val="en-US" w:eastAsia="zh-CN"/>
-        </w:rPr>
-        <w:t>随着研究的深入，1969年，“AI之父”马文·李·明斯基（Marvin Lee Minsky）和西摩尔·派普特（Seymour Aubrey Papert）在《Perceptrons》书中证明了单层的感知机无法解决简单的异或（XOR）等线性不可分问题，但罗森布拉特和闵斯基及派普特等人在当时已经了解到多层神经网络能够解决线性不可分问题。</w:t>
-      </w:r>
-    </w:p>
-    <w:p>
-      <w:pPr>
-        <w:ind w:firstLine="420" w:firstLineChars="0"/>
-        <w:rPr>
-          <w:rFonts w:hint="eastAsia"/>
-          <w:lang w:val="en-US" w:eastAsia="zh-CN"/>
-        </w:rPr>
-      </w:pPr>
-      <w:r>
-        <w:rPr>
-          <w:rFonts w:hint="eastAsia"/>
-          <w:lang w:val="en-US" w:eastAsia="zh-CN"/>
-        </w:rPr>
-        <w:t>由于罗森布拉特等人没能够及时推广感知器学习算法到多层神经网络上，又由于《Perceptrons》在研究领域的巨大影响，及人们对书中论点的误解，导致了人工神经领域发展的长年停滞及低潮，直到人们认识到多层感知机没有单层感知机固有的缺陷及反向传播算法在80年代的提出，才有所恢复。1987年，书中的错误得到了校正，并更名再版为《Perceptrons - Expanded Edition》。</w:t>
-      </w:r>
-    </w:p>
-    <w:p>
-      <w:pPr>
-        <w:ind w:firstLine="420" w:firstLineChars="0"/>
-        <w:rPr>
           <w:rFonts w:hint="default"/>
           <w:lang w:val="en-US" w:eastAsia="zh-CN"/>
         </w:rPr>
@@ -444,69 +182,7 @@
           <w:rFonts w:hint="default"/>
           <w:lang w:val="en-US" w:eastAsia="zh-CN"/>
         </w:rPr>
-        <w:t>在过去几年中</w:t>
-      </w:r>
-      <w:r>
-        <w:rPr>
-          <w:rFonts w:hint="eastAsia"/>
-          <w:lang w:val="en-US" w:eastAsia="zh-CN"/>
-        </w:rPr>
-        <w:t>深度学习</w:t>
-      </w:r>
-      <w:r>
-        <w:rPr>
-          <w:rFonts w:hint="default"/>
-          <w:lang w:val="en-US" w:eastAsia="zh-CN"/>
-        </w:rPr>
-        <w:t>经历了一段爆发阶段。该技术的起源可以追溯到20世纪80年代，当时物理学家约翰·霍普菲尔德提出了Hopfield神经网络。然而，由于存在“梯度消失”问题，该算法并未引起广泛的重视。</w:t>
-      </w:r>
-    </w:p>
-    <w:p>
-      <w:pPr>
-        <w:ind w:firstLine="420" w:firstLineChars="0"/>
-        <w:rPr>
-          <w:rFonts w:hint="default"/>
-          <w:lang w:val="en-US" w:eastAsia="zh-CN"/>
-        </w:rPr>
-      </w:pPr>
-      <w:r>
-        <w:rPr>
-          <w:rFonts w:hint="default"/>
-          <w:lang w:val="en-US" w:eastAsia="zh-CN"/>
-        </w:rPr>
-        <w:t>直到2006年，深度学习之父杰弗里·辛顿和他的学生鲁斯兰·萨拉赫丁诺夫提出了逐层无监督训练的深度学习方法，并解决了“梯度消失”的问题。这项技术的推出引起了学术界和工业界的广泛关注和投入，许多世界知名高校开始进行相关研究。2012年，在ImageNet图像识别大赛上，杰弗里·辛顿领导的团队使用深度学习模型AlexNet获得了胜利，并采用GPU对模型进行优化处理，从根本上解决了“梯度消失”问题。</w:t>
-      </w:r>
-    </w:p>
-    <w:p>
-      <w:pPr>
-        <w:ind w:firstLine="420" w:firstLineChars="0"/>
-        <w:rPr>
-          <w:rFonts w:hint="default"/>
-          <w:lang w:val="en-US" w:eastAsia="zh-CN"/>
-        </w:rPr>
-      </w:pPr>
-      <w:r>
-        <w:rPr>
-          <w:rFonts w:hint="default"/>
-          <w:lang w:val="en-US" w:eastAsia="zh-CN"/>
-        </w:rPr>
-        <w:t>随着深度学习技术的不断进步以及计算机硬件水平的提高，深度学习在许多领域中开始得到广泛应用。2014年，Facebook基于深度学习技术的DeepFace项目实现了人脸识别准确率达到97%以上。2016年，谷歌公司发布了基于深度学习开发的AlphaGo，并在围棋比赛中战胜国际顶尖围棋高手李世石。2017年，AlphaGo升级版AlphaGo Zero采用强化学习算法，以100:0的比分轻而易举地打败之前的AlphaGo。</w:t>
-      </w:r>
-    </w:p>
-    <w:p>
-      <w:pPr>
-        <w:ind w:firstLine="420" w:firstLineChars="0"/>
-        <w:rPr>
-          <w:rFonts w:hint="default"/>
-          <w:lang w:val="en-US" w:eastAsia="zh-CN"/>
-        </w:rPr>
-      </w:pPr>
-      <w:r>
-        <w:rPr>
-          <w:rFonts w:hint="default"/>
-          <w:lang w:val="en-US" w:eastAsia="zh-CN"/>
-        </w:rPr>
-        <w:t>总的来说，深度学习技术已经成为当前最热门的研究方向之一，其在图像识别、自然语言处理、医疗、金融等领域都展现出了巨大的优势，并不断推动相关领域的进步和创新。未来，深度学习技术的应用前景十分广阔，备受关注和期待。</w:t>
+        <w:t>随着深度学习技术的不断进步以及计算机硬件水平的提高，深度学习在许多领域中开始得到广泛应用。总的来说，深度学习技术已经成为当前最热门的研究方向之一，其在图像识别、自然语言处理、医疗、金融等领域都展现出了巨大的优势，并不断推动相关领域的进步和创新。未来，深度学习技术的应用前景十分广阔，备受关注和期待。</w:t>
       </w:r>
     </w:p>
     <w:p>
@@ -772,110 +448,8 @@
         </w:rPr>
         <w:t>医疗保健：深度学习技术在医学影像分析方面的应用包括肺癌筛查、脑部疾病检测和乳腺癌诊断等。在疾病诊断方面，深度学习可以自动分析患者的症状和体征，提供精准的诊断和治疗建议。在药物研发方面，深度学习可以帮助科学家快速地筛选出具有潜力的化合物，加速新药开发的过程。</w:t>
       </w:r>
-    </w:p>
-    <w:p>
-      <w:pPr>
-        <w:pStyle w:val="3"/>
-      </w:pPr>
-      <w:r>
-        <w:rPr>
-          <w:rFonts w:hint="eastAsia"/>
-        </w:rPr>
-        <w:t>参考文献</w:t>
-      </w:r>
-    </w:p>
-    <w:p>
-      <w:pPr>
-        <w:numPr>
-          <w:ilvl w:val="0"/>
-          <w:numId w:val="5"/>
-        </w:numPr>
-        <w:ind w:left="425" w:leftChars="0" w:hanging="425" w:firstLineChars="0"/>
-        <w:rPr>
-          <w:rFonts w:hint="eastAsia" w:ascii="等线" w:hAnsi="等线" w:eastAsia="等线" w:cs="等线"/>
-        </w:rPr>
-      </w:pPr>
-      <w:bookmarkStart w:id="0" w:name="_Ref14727"/>
-      <w:r>
-        <w:rPr>
-          <w:rFonts w:hint="eastAsia" w:ascii="等线" w:hAnsi="等线" w:eastAsia="等线" w:cs="等线"/>
-        </w:rPr>
-        <w:t>McCulloch, W.S., Pitts, W (1943).. A logical calculus of the ideas immanent in nervous activity. Bulletin</w:t>
-      </w:r>
-      <w:r>
-        <w:rPr>
-          <w:rFonts w:hint="eastAsia" w:ascii="等线" w:hAnsi="等线" w:eastAsia="等线" w:cs="等线"/>
-          <w:lang w:val="en-US" w:eastAsia="zh-CN"/>
-        </w:rPr>
-        <w:t xml:space="preserve"> </w:t>
-      </w:r>
-      <w:r>
-        <w:rPr>
-          <w:rFonts w:hint="eastAsia" w:ascii="等线" w:hAnsi="等线" w:eastAsia="等线" w:cs="等线"/>
-        </w:rPr>
-        <w:t xml:space="preserve">of Mathematical Biophysics 5, 115–133 </w:t>
-      </w:r>
+      <w:bookmarkStart w:id="0" w:name="_GoBack"/>
       <w:bookmarkEnd w:id="0"/>
-    </w:p>
-    <w:p>
-      <w:pPr>
-        <w:numPr>
-          <w:ilvl w:val="0"/>
-          <w:numId w:val="5"/>
-        </w:numPr>
-        <w:ind w:left="425" w:leftChars="0" w:hanging="425" w:firstLineChars="0"/>
-        <w:rPr>
-          <w:rFonts w:hint="eastAsia" w:ascii="等线" w:hAnsi="等线" w:eastAsia="等线" w:cs="等线"/>
-        </w:rPr>
-      </w:pPr>
-      <w:bookmarkStart w:id="1" w:name="_Ref14812"/>
-      <w:r>
-        <w:rPr>
-          <w:rFonts w:hint="eastAsia" w:ascii="等线" w:hAnsi="等线" w:eastAsia="等线" w:cs="等线"/>
-        </w:rPr>
-        <w:t>Donald Hebb (1949) The Organization of Behavior: A Neuropsychological Theory</w:t>
-      </w:r>
-      <w:bookmarkEnd w:id="1"/>
-    </w:p>
-    <w:p>
-      <w:pPr>
-        <w:numPr>
-          <w:ilvl w:val="0"/>
-          <w:numId w:val="5"/>
-        </w:numPr>
-        <w:ind w:left="425" w:leftChars="0" w:hanging="425" w:firstLineChars="0"/>
-        <w:rPr>
-          <w:rFonts w:hint="eastAsia" w:ascii="等线" w:hAnsi="等线" w:eastAsia="等线" w:cs="等线"/>
-        </w:rPr>
-      </w:pPr>
-      <w:bookmarkStart w:id="2" w:name="_Ref14891"/>
-      <w:r>
-        <w:rPr>
-          <w:rFonts w:hint="eastAsia" w:ascii="等线" w:hAnsi="等线" w:eastAsia="等线" w:cs="等线"/>
-        </w:rPr>
-        <w:t>Rosenblatt, F. (1958). The perceptron: A probabilistic model for information storage and organization in the brain. Psychological Review, 65(6), 386–408.</w:t>
-      </w:r>
-      <w:bookmarkEnd w:id="2"/>
-    </w:p>
-    <w:p>
-      <w:pPr>
-        <w:numPr>
-          <w:ilvl w:val="0"/>
-          <w:numId w:val="5"/>
-        </w:numPr>
-        <w:ind w:left="425" w:leftChars="0" w:hanging="425" w:firstLineChars="0"/>
-        <w:rPr>
-          <w:rFonts w:hint="eastAsia" w:ascii="等线" w:hAnsi="等线" w:eastAsia="等线" w:cs="等线"/>
-        </w:rPr>
-      </w:pPr>
-      <w:bookmarkStart w:id="3" w:name="_Ref14933"/>
-      <w:r>
-        <w:rPr>
-          <w:rFonts w:hint="eastAsia" w:ascii="等线" w:hAnsi="等线" w:eastAsia="等线" w:cs="等线"/>
-        </w:rPr>
-        <w:t>Rosenblatt, Frank. x. Principles of Neurodynamics: Perceptrons and the Theory of Brain Mechanisms. Spartan Books, Washington DC, 1961</w:t>
-      </w:r>
-      <w:bookmarkEnd w:id="3"/>
     </w:p>
     <w:p/>
     <w:sectPr>
@@ -986,26 +560,6 @@
 <file path=word/numbering.xml><?xml version="1.0" encoding="utf-8"?>
 <w:numbering xmlns:wpc="http://schemas.microsoft.com/office/word/2010/wordprocessingCanvas" xmlns:mc="http://schemas.openxmlformats.org/markup-compatibility/2006" xmlns:o="urn:schemas-microsoft-com:office:office" xmlns:r="http://schemas.openxmlformats.org/officeDocument/2006/relationships" xmlns:m="http://schemas.openxmlformats.org/officeDocument/2006/math" xmlns:v="urn:schemas-microsoft-com:vml" xmlns:wp14="http://schemas.microsoft.com/office/word/2010/wordprocessingDrawing" xmlns:wp="http://schemas.openxmlformats.org/drawingml/2006/wordprocessingDrawing" xmlns:w10="urn:schemas-microsoft-com:office:word" xmlns:w="http://schemas.openxmlformats.org/wordprocessingml/2006/main" xmlns:w14="http://schemas.microsoft.com/office/word/2010/wordml" xmlns:wpg="http://schemas.microsoft.com/office/word/2010/wordprocessingGroup" xmlns:wpi="http://schemas.microsoft.com/office/word/2010/wordprocessingInk" xmlns:wne="http://schemas.microsoft.com/office/word/2006/wordml" xmlns:wps="http://schemas.microsoft.com/office/word/2010/wordprocessingShape" xmlns:wpsCustomData="http://www.wps.cn/officeDocument/2013/wpsCustomData" mc:Ignorable="w14 wp14">
   <w:abstractNum w:abstractNumId="0">
-    <w:nsid w:val="ABE97579"/>
-    <w:multiLevelType w:val="singleLevel"/>
-    <w:tmpl w:val="ABE97579"/>
-    <w:lvl w:ilvl="0" w:tentative="0">
-      <w:start w:val="1"/>
-      <w:numFmt w:val="decimal"/>
-      <w:lvlText w:val="[%1]"/>
-      <w:lvlJc w:val="left"/>
-      <w:pPr>
-        <w:tabs>
-          <w:tab w:val="left" w:pos="420"/>
-        </w:tabs>
-        <w:ind w:left="425" w:leftChars="0" w:hanging="425" w:firstLineChars="0"/>
-      </w:pPr>
-      <w:rPr>
-        <w:rFonts w:hint="default"/>
-      </w:rPr>
-    </w:lvl>
-  </w:abstractNum>
-  <w:abstractNum w:abstractNumId="1">
     <w:nsid w:val="C797B301"/>
     <w:multiLevelType w:val="singleLevel"/>
     <w:tmpl w:val="C797B301"/>
@@ -1017,7 +571,7 @@
       <w:lvlJc w:val="left"/>
     </w:lvl>
   </w:abstractNum>
-  <w:abstractNum w:abstractNumId="2">
+  <w:abstractNum w:abstractNumId="1">
     <w:nsid w:val="0228649C"/>
     <w:multiLevelType w:val="multilevel"/>
     <w:tmpl w:val="0228649C"/>
@@ -1107,7 +661,7 @@
       </w:pPr>
     </w:lvl>
   </w:abstractNum>
-  <w:abstractNum w:abstractNumId="3">
+  <w:abstractNum w:abstractNumId="2">
     <w:nsid w:val="0ADCCCFE"/>
     <w:multiLevelType w:val="singleLevel"/>
     <w:tmpl w:val="0ADCCCFE"/>
@@ -1119,7 +673,7 @@
       <w:lvlJc w:val="left"/>
     </w:lvl>
   </w:abstractNum>
-  <w:abstractNum w:abstractNumId="4">
+  <w:abstractNum w:abstractNumId="3">
     <w:nsid w:val="21805DF9"/>
     <w:multiLevelType w:val="multilevel"/>
     <w:tmpl w:val="21805DF9"/>
@@ -1209,18 +763,15 @@
     </w:lvl>
   </w:abstractNum>
   <w:num w:numId="1">
-    <w:abstractNumId w:val="4"/>
+    <w:abstractNumId w:val="3"/>
   </w:num>
   <w:num w:numId="2">
+    <w:abstractNumId w:val="1"/>
+  </w:num>
+  <w:num w:numId="3">
     <w:abstractNumId w:val="2"/>
   </w:num>
-  <w:num w:numId="3">
-    <w:abstractNumId w:val="3"/>
-  </w:num>
   <w:num w:numId="4">
-    <w:abstractNumId w:val="1"/>
-  </w:num>
-  <w:num w:numId="5">
     <w:abstractNumId w:val="0"/>
   </w:num>
 </w:numbering>
